--- a/documentation/Сопроводительное письмо.docx
+++ b/documentation/Сопроводительное письмо.docx
@@ -1,6 +1,6 @@
 
 <file path=word/document.xml><?xml version="1.0" encoding="utf-8"?>
-<w:document xmlns:wpc="http://schemas.microsoft.com/office/word/2010/wordprocessingCanvas" xmlns:cx="http://schemas.microsoft.com/office/drawing/2014/chartex" xmlns:cx1="http://schemas.microsoft.com/office/drawing/2015/9/8/chartex" xmlns:cx2="http://schemas.microsoft.com/office/drawing/2015/10/21/chartex" xmlns:cx3="http://schemas.microsoft.com/office/drawing/2016/5/9/chartex" xmlns:cx4="http://schemas.microsoft.com/office/drawing/2016/5/10/chartex" xmlns:cx5="http://schemas.microsoft.com/office/drawing/2016/5/11/chartex" xmlns:cx6="http://schemas.microsoft.com/office/drawing/2016/5/12/chartex" xmlns:cx7="http://schemas.microsoft.com/office/drawing/2016/5/13/chartex" xmlns:cx8="http://schemas.microsoft.com/office/drawing/2016/5/14/chartex" xmlns:mc="http://schemas.openxmlformats.org/markup-compatibility/2006" xmlns:aink="http://schemas.microsoft.com/office/drawing/2016/ink" xmlns:am3d="http://schemas.microsoft.com/office/drawing/2017/model3d" xmlns:o="urn:schemas-microsoft-com:office:office" xmlns:oel="http://schemas.microsoft.com/office/2019/extlst" xmlns:r="http://schemas.openxmlformats.org/officeDocument/2006/relationships" xmlns:m="http://schemas.openxmlformats.org/officeDocument/2006/math" xmlns:v="urn:schemas-microsoft-com:vml" xmlns:wp14="http://schemas.microsoft.com/office/word/2010/wordprocessingDrawing" xmlns:wp="http://schemas.openxmlformats.org/drawingml/2006/wordprocessingDrawing" xmlns:w10="urn:schemas-microsoft-com:office:word" xmlns:w="http://schemas.openxmlformats.org/wordprocessingml/2006/main" xmlns:w14="http://schemas.microsoft.com/office/word/2010/wordml" xmlns:w15="http://schemas.microsoft.com/office/word/2012/wordml" xmlns:w16cex="http://schemas.microsoft.com/office/word/2018/wordml/cex" xmlns:w16cid="http://schemas.microsoft.com/office/word/2016/wordml/cid" xmlns:w16="http://schemas.microsoft.com/office/word/2018/wordml" xmlns:w16du="http://schemas.microsoft.com/office/word/2023/wordml/word16du" xmlns:w16sdtdh="http://schemas.microsoft.com/office/word/2020/wordml/sdtdatahash" xmlns:w16se="http://schemas.microsoft.com/office/word/2015/wordml/symex" xmlns:wpg="http://schemas.microsoft.com/office/word/2010/wordprocessingGroup" xmlns:wpi="http://schemas.microsoft.com/office/word/2010/wordprocessingInk" xmlns:wne="http://schemas.microsoft.com/office/word/2006/wordml" xmlns:wps="http://schemas.microsoft.com/office/word/2010/wordprocessingShape" mc:Ignorable="w14 w15 w16se w16cid w16 w16cex w16sdtdh wp14">
+<w:document xmlns:wpc="http://schemas.microsoft.com/office/word/2010/wordprocessingCanvas" xmlns:cx="http://schemas.microsoft.com/office/drawing/2014/chartex" xmlns:cx1="http://schemas.microsoft.com/office/drawing/2015/9/8/chartex" xmlns:cx2="http://schemas.microsoft.com/office/drawing/2015/10/21/chartex" xmlns:cx3="http://schemas.microsoft.com/office/drawing/2016/5/9/chartex" xmlns:cx4="http://schemas.microsoft.com/office/drawing/2016/5/10/chartex" xmlns:cx5="http://schemas.microsoft.com/office/drawing/2016/5/11/chartex" xmlns:cx6="http://schemas.microsoft.com/office/drawing/2016/5/12/chartex" xmlns:cx7="http://schemas.microsoft.com/office/drawing/2016/5/13/chartex" xmlns:cx8="http://schemas.microsoft.com/office/drawing/2016/5/14/chartex" xmlns:mc="http://schemas.openxmlformats.org/markup-compatibility/2006" xmlns:aink="http://schemas.microsoft.com/office/drawing/2016/ink" xmlns:am3d="http://schemas.microsoft.com/office/drawing/2017/model3d" xmlns:o="urn:schemas-microsoft-com:office:office" xmlns:oel="http://schemas.microsoft.com/office/2019/extlst" xmlns:r="http://schemas.openxmlformats.org/officeDocument/2006/relationships" xmlns:m="http://schemas.openxmlformats.org/officeDocument/2006/math" xmlns:v="urn:schemas-microsoft-com:vml" xmlns:wp14="http://schemas.microsoft.com/office/word/2010/wordprocessingDrawing" xmlns:wp="http://schemas.openxmlformats.org/drawingml/2006/wordprocessingDrawing" xmlns:w10="urn:schemas-microsoft-com:office:word" xmlns:w="http://schemas.openxmlformats.org/wordprocessingml/2006/main" xmlns:w14="http://schemas.microsoft.com/office/word/2010/wordml" xmlns:w15="http://schemas.microsoft.com/office/word/2012/wordml" xmlns:w16cex="http://schemas.microsoft.com/office/word/2018/wordml/cex" xmlns:w16cid="http://schemas.microsoft.com/office/word/2016/wordml/cid" xmlns:w16="http://schemas.microsoft.com/office/word/2018/wordml" xmlns:w16sdtdh="http://schemas.microsoft.com/office/word/2020/wordml/sdtdatahash" xmlns:w16se="http://schemas.microsoft.com/office/word/2015/wordml/symex" xmlns:wpg="http://schemas.microsoft.com/office/word/2010/wordprocessingGroup" xmlns:wpi="http://schemas.microsoft.com/office/word/2010/wordprocessingInk" xmlns:wne="http://schemas.microsoft.com/office/word/2006/wordml" xmlns:wps="http://schemas.microsoft.com/office/word/2010/wordprocessingShape" mc:Ignorable="w14 w15 w16se w16cid w16 w16cex w16sdtdh wp14">
   <w:body>
     <w:p>
       <w:pPr>
@@ -377,7 +377,245 @@
         <w:pStyle w:val="a4"/>
       </w:pPr>
       <w:r>
-        <w:t xml:space="preserve">Результатом нашей работы является готовое и рабочее приложение, а также документация к нему. </w:t>
+        <w:t>Результатом нашей работы является готовое и рабочее приложение, а также документация к нему.</w:t>
+      </w:r>
+    </w:p>
+    <w:p>
+      <w:pPr>
+        <w:pStyle w:val="a4"/>
+        <w:jc w:val="center"/>
+        <w:rPr>
+          <w:b/>
+          <w:bCs/>
+        </w:rPr>
+      </w:pPr>
+      <w:r>
+        <w:rPr>
+          <w:b/>
+          <w:bCs/>
+        </w:rPr>
+        <w:t>Обоснование изменения ТЗ</w:t>
+      </w:r>
+    </w:p>
+    <w:p>
+      <w:pPr>
+        <w:pStyle w:val="a4"/>
+      </w:pPr>
+      <w:r>
+        <w:t>Основаниями для изменения ТЗ послужили технические сложности, с которыми столкнулась команда при разработке приложения при работе с незнакомым стеком технологий, а также переосмысление некоторых деталей приложения.</w:t>
+      </w:r>
+    </w:p>
+    <w:p>
+      <w:pPr>
+        <w:pStyle w:val="a4"/>
+        <w:rPr>
+          <w:lang w:val="en-US"/>
+        </w:rPr>
+      </w:pPr>
+      <w:r>
+        <w:t>Изменения</w:t>
+      </w:r>
+      <w:r>
+        <w:rPr>
+          <w:lang w:val="en-US"/>
+        </w:rPr>
+        <w:t>:</w:t>
+      </w:r>
+    </w:p>
+    <w:p>
+      <w:pPr>
+        <w:pStyle w:val="a4"/>
+        <w:numPr>
+          <w:ilvl w:val="0"/>
+          <w:numId w:val="9"/>
+        </w:numPr>
+      </w:pPr>
+      <w:r>
+        <w:t>Удалена</w:t>
+      </w:r>
+      <w:r>
+        <w:t xml:space="preserve"> </w:t>
+      </w:r>
+      <w:r>
+        <w:t>смена</w:t>
+      </w:r>
+      <w:r>
+        <w:t xml:space="preserve"> </w:t>
+      </w:r>
+      <w:r>
+        <w:t>пароля</w:t>
+      </w:r>
+      <w:r>
+        <w:t xml:space="preserve">, </w:t>
+      </w:r>
+      <w:r>
+        <w:t>т</w:t>
+      </w:r>
+      <w:r>
+        <w:t>.</w:t>
+      </w:r>
+      <w:r>
+        <w:t>к</w:t>
+      </w:r>
+      <w:r>
+        <w:t>.</w:t>
+      </w:r>
+      <w:r>
+        <w:t xml:space="preserve"> библиотека для взаимодействия с</w:t>
+      </w:r>
+      <w:r>
+        <w:t xml:space="preserve"> </w:t>
+      </w:r>
+      <w:r>
+        <w:rPr>
+          <w:lang w:val="en-US"/>
+        </w:rPr>
+        <w:t>REST</w:t>
+      </w:r>
+      <w:r>
+        <w:t xml:space="preserve"> </w:t>
+      </w:r>
+      <w:r>
+        <w:rPr>
+          <w:lang w:val="en-US"/>
+        </w:rPr>
+        <w:t>API</w:t>
+      </w:r>
+      <w:r>
+        <w:t xml:space="preserve"> </w:t>
+      </w:r>
+      <w:r>
+        <w:rPr>
+          <w:lang w:val="en-US"/>
+        </w:rPr>
+        <w:t>Firebase</w:t>
+      </w:r>
+      <w:r>
+        <w:t xml:space="preserve"> </w:t>
+      </w:r>
+      <w:r>
+        <w:rPr>
+          <w:lang w:val="en-US"/>
+        </w:rPr>
+        <w:t>Auth</w:t>
+      </w:r>
+      <w:r>
+        <w:t xml:space="preserve"> для </w:t>
+      </w:r>
+      <w:r>
+        <w:rPr>
+          <w:lang w:val="en-US"/>
+        </w:rPr>
+        <w:t>Python</w:t>
+      </w:r>
+      <w:r>
+        <w:t xml:space="preserve"> </w:t>
+      </w:r>
+      <w:r>
+        <w:t>не располагает функциями для этого.</w:t>
+      </w:r>
+    </w:p>
+    <w:p>
+      <w:pPr>
+        <w:pStyle w:val="a4"/>
+        <w:numPr>
+          <w:ilvl w:val="0"/>
+          <w:numId w:val="9"/>
+        </w:numPr>
+      </w:pPr>
+      <w:r>
+        <w:lastRenderedPageBreak/>
+        <w:t>Удалена подсветка игровых сессий в зависимости от их статуса</w:t>
+      </w:r>
+      <w:r>
+        <w:t xml:space="preserve">: </w:t>
+      </w:r>
+      <w:r>
+        <w:t>данная функция была упразднена, т.к. было решено не отображать завершённые сессии в общем списке игровых сессий.</w:t>
+      </w:r>
+    </w:p>
+    <w:p>
+      <w:pPr>
+        <w:pStyle w:val="a4"/>
+        <w:numPr>
+          <w:ilvl w:val="0"/>
+          <w:numId w:val="9"/>
+        </w:numPr>
+      </w:pPr>
+      <w:r>
+        <w:t xml:space="preserve">Поиск по игровым сессиям производится исключительно по </w:t>
+      </w:r>
+      <w:r>
+        <w:rPr>
+          <w:lang w:val="en-US"/>
+        </w:rPr>
+        <w:t>ID</w:t>
+      </w:r>
+      <w:r>
+        <w:t xml:space="preserve">, </w:t>
+      </w:r>
+      <w:r>
+        <w:t xml:space="preserve">а не по всем параметрам как было заявлено изначально, т.к. библиотека для взаимодействия с </w:t>
+      </w:r>
+      <w:r>
+        <w:rPr>
+          <w:lang w:val="en-US"/>
+        </w:rPr>
+        <w:t>REST</w:t>
+      </w:r>
+      <w:r>
+        <w:t xml:space="preserve"> </w:t>
+      </w:r>
+      <w:r>
+        <w:rPr>
+          <w:lang w:val="en-US"/>
+        </w:rPr>
+        <w:t>API</w:t>
+      </w:r>
+      <w:r>
+        <w:t xml:space="preserve"> </w:t>
+      </w:r>
+      <w:r>
+        <w:rPr>
+          <w:lang w:val="en-US"/>
+        </w:rPr>
+        <w:t>Firebase</w:t>
+      </w:r>
+      <w:r>
+        <w:t xml:space="preserve"> </w:t>
+      </w:r>
+      <w:r>
+        <w:rPr>
+          <w:lang w:val="en-US"/>
+        </w:rPr>
+        <w:t>Realtime</w:t>
+      </w:r>
+      <w:r>
+        <w:t xml:space="preserve"> </w:t>
+      </w:r>
+      <w:r>
+        <w:rPr>
+          <w:lang w:val="en-US"/>
+        </w:rPr>
+        <w:t>Database</w:t>
+      </w:r>
+      <w:r>
+        <w:t xml:space="preserve"> </w:t>
+      </w:r>
+      <w:r>
+        <w:t xml:space="preserve">для </w:t>
+      </w:r>
+      <w:r>
+        <w:rPr>
+          <w:lang w:val="en-US"/>
+        </w:rPr>
+        <w:t>Python</w:t>
+      </w:r>
+      <w:r>
+        <w:t xml:space="preserve"> </w:t>
+      </w:r>
+      <w:r>
+        <w:t>не располагает функциями для поиска по всем параметрам объектов в базе данных.</w:t>
       </w:r>
     </w:p>
     <w:p>
@@ -420,7 +658,7 @@
 </file>
 
 <file path=word/numbering.xml><?xml version="1.0" encoding="utf-8"?>
-<w:numbering xmlns:wpc="http://schemas.microsoft.com/office/word/2010/wordprocessingCanvas" xmlns:cx="http://schemas.microsoft.com/office/drawing/2014/chartex" xmlns:cx1="http://schemas.microsoft.com/office/drawing/2015/9/8/chartex" xmlns:cx2="http://schemas.microsoft.com/office/drawing/2015/10/21/chartex" xmlns:cx3="http://schemas.microsoft.com/office/drawing/2016/5/9/chartex" xmlns:cx4="http://schemas.microsoft.com/office/drawing/2016/5/10/chartex" xmlns:cx5="http://schemas.microsoft.com/office/drawing/2016/5/11/chartex" xmlns:cx6="http://schemas.microsoft.com/office/drawing/2016/5/12/chartex" xmlns:cx7="http://schemas.microsoft.com/office/drawing/2016/5/13/chartex" xmlns:cx8="http://schemas.microsoft.com/office/drawing/2016/5/14/chartex" xmlns:mc="http://schemas.openxmlformats.org/markup-compatibility/2006" xmlns:aink="http://schemas.microsoft.com/office/drawing/2016/ink" xmlns:am3d="http://schemas.microsoft.com/office/drawing/2017/model3d" xmlns:o="urn:schemas-microsoft-com:office:office" xmlns:oel="http://schemas.microsoft.com/office/2019/extlst" xmlns:r="http://schemas.openxmlformats.org/officeDocument/2006/relationships" xmlns:m="http://schemas.openxmlformats.org/officeDocument/2006/math" xmlns:v="urn:schemas-microsoft-com:vml" xmlns:wp14="http://schemas.microsoft.com/office/word/2010/wordprocessingDrawing" xmlns:wp="http://schemas.openxmlformats.org/drawingml/2006/wordprocessingDrawing" xmlns:w10="urn:schemas-microsoft-com:office:word" xmlns:w="http://schemas.openxmlformats.org/wordprocessingml/2006/main" xmlns:w14="http://schemas.microsoft.com/office/word/2010/wordml" xmlns:w15="http://schemas.microsoft.com/office/word/2012/wordml" xmlns:w16cex="http://schemas.microsoft.com/office/word/2018/wordml/cex" xmlns:w16cid="http://schemas.microsoft.com/office/word/2016/wordml/cid" xmlns:w16="http://schemas.microsoft.com/office/word/2018/wordml" xmlns:w16du="http://schemas.microsoft.com/office/word/2023/wordml/word16du" xmlns:w16sdtdh="http://schemas.microsoft.com/office/word/2020/wordml/sdtdatahash" xmlns:w16se="http://schemas.microsoft.com/office/word/2015/wordml/symex" xmlns:wpg="http://schemas.microsoft.com/office/word/2010/wordprocessingGroup" xmlns:wpi="http://schemas.microsoft.com/office/word/2010/wordprocessingInk" xmlns:wne="http://schemas.microsoft.com/office/word/2006/wordml" xmlns:wps="http://schemas.microsoft.com/office/word/2010/wordprocessingShape" mc:Ignorable="w14 w15 w16se w16cid w16 w16cex w16sdtdh wp14">
+<w:numbering xmlns:wpc="http://schemas.microsoft.com/office/word/2010/wordprocessingCanvas" xmlns:cx="http://schemas.microsoft.com/office/drawing/2014/chartex" xmlns:cx1="http://schemas.microsoft.com/office/drawing/2015/9/8/chartex" xmlns:cx2="http://schemas.microsoft.com/office/drawing/2015/10/21/chartex" xmlns:cx3="http://schemas.microsoft.com/office/drawing/2016/5/9/chartex" xmlns:cx4="http://schemas.microsoft.com/office/drawing/2016/5/10/chartex" xmlns:cx5="http://schemas.microsoft.com/office/drawing/2016/5/11/chartex" xmlns:cx6="http://schemas.microsoft.com/office/drawing/2016/5/12/chartex" xmlns:cx7="http://schemas.microsoft.com/office/drawing/2016/5/13/chartex" xmlns:cx8="http://schemas.microsoft.com/office/drawing/2016/5/14/chartex" xmlns:mc="http://schemas.openxmlformats.org/markup-compatibility/2006" xmlns:aink="http://schemas.microsoft.com/office/drawing/2016/ink" xmlns:am3d="http://schemas.microsoft.com/office/drawing/2017/model3d" xmlns:o="urn:schemas-microsoft-com:office:office" xmlns:oel="http://schemas.microsoft.com/office/2019/extlst" xmlns:r="http://schemas.openxmlformats.org/officeDocument/2006/relationships" xmlns:m="http://schemas.openxmlformats.org/officeDocument/2006/math" xmlns:v="urn:schemas-microsoft-com:vml" xmlns:wp14="http://schemas.microsoft.com/office/word/2010/wordprocessingDrawing" xmlns:wp="http://schemas.openxmlformats.org/drawingml/2006/wordprocessingDrawing" xmlns:w10="urn:schemas-microsoft-com:office:word" xmlns:w="http://schemas.openxmlformats.org/wordprocessingml/2006/main" xmlns:w14="http://schemas.microsoft.com/office/word/2010/wordml" xmlns:w15="http://schemas.microsoft.com/office/word/2012/wordml" xmlns:w16cex="http://schemas.microsoft.com/office/word/2018/wordml/cex" xmlns:w16cid="http://schemas.microsoft.com/office/word/2016/wordml/cid" xmlns:w16="http://schemas.microsoft.com/office/word/2018/wordml" xmlns:w16sdtdh="http://schemas.microsoft.com/office/word/2020/wordml/sdtdatahash" xmlns:w16se="http://schemas.microsoft.com/office/word/2015/wordml/symex" xmlns:wpg="http://schemas.microsoft.com/office/word/2010/wordprocessingGroup" xmlns:wpi="http://schemas.microsoft.com/office/word/2010/wordprocessingInk" xmlns:wne="http://schemas.microsoft.com/office/word/2006/wordml" xmlns:wps="http://schemas.microsoft.com/office/word/2010/wordprocessingShape" mc:Ignorable="w14 w15 w16se w16cid w16 w16cex w16sdtdh wp14">
   <w:abstractNum w:abstractNumId="0" w15:restartNumberingAfterBreak="0">
     <w:nsid w:val="01E02FB2"/>
     <w:multiLevelType w:val="hybridMultilevel"/>
@@ -535,6 +773,92 @@
     </w:lvl>
   </w:abstractNum>
   <w:abstractNum w:abstractNumId="1" w15:restartNumberingAfterBreak="0">
+    <w:nsid w:val="17AF418D"/>
+    <w:multiLevelType w:val="hybridMultilevel"/>
+    <w:tmpl w:val="3558E60C"/>
+    <w:lvl w:ilvl="0" w:tplc="FFFFFFFF">
+      <w:start w:val="1"/>
+      <w:numFmt w:val="decimal"/>
+      <w:lvlText w:val="%1."/>
+      <w:lvlJc w:val="left"/>
+      <w:pPr>
+        <w:ind w:left="1429" w:hanging="360"/>
+      </w:pPr>
+    </w:lvl>
+    <w:lvl w:ilvl="1" w:tplc="FFFFFFFF" w:tentative="1">
+      <w:start w:val="1"/>
+      <w:numFmt w:val="lowerLetter"/>
+      <w:lvlText w:val="%2."/>
+      <w:lvlJc w:val="left"/>
+      <w:pPr>
+        <w:ind w:left="2149" w:hanging="360"/>
+      </w:pPr>
+    </w:lvl>
+    <w:lvl w:ilvl="2" w:tplc="FFFFFFFF" w:tentative="1">
+      <w:start w:val="1"/>
+      <w:numFmt w:val="lowerRoman"/>
+      <w:lvlText w:val="%3."/>
+      <w:lvlJc w:val="right"/>
+      <w:pPr>
+        <w:ind w:left="2869" w:hanging="180"/>
+      </w:pPr>
+    </w:lvl>
+    <w:lvl w:ilvl="3" w:tplc="FFFFFFFF" w:tentative="1">
+      <w:start w:val="1"/>
+      <w:numFmt w:val="decimal"/>
+      <w:lvlText w:val="%4."/>
+      <w:lvlJc w:val="left"/>
+      <w:pPr>
+        <w:ind w:left="3589" w:hanging="360"/>
+      </w:pPr>
+    </w:lvl>
+    <w:lvl w:ilvl="4" w:tplc="FFFFFFFF" w:tentative="1">
+      <w:start w:val="1"/>
+      <w:numFmt w:val="lowerLetter"/>
+      <w:lvlText w:val="%5."/>
+      <w:lvlJc w:val="left"/>
+      <w:pPr>
+        <w:ind w:left="4309" w:hanging="360"/>
+      </w:pPr>
+    </w:lvl>
+    <w:lvl w:ilvl="5" w:tplc="FFFFFFFF" w:tentative="1">
+      <w:start w:val="1"/>
+      <w:numFmt w:val="lowerRoman"/>
+      <w:lvlText w:val="%6."/>
+      <w:lvlJc w:val="right"/>
+      <w:pPr>
+        <w:ind w:left="5029" w:hanging="180"/>
+      </w:pPr>
+    </w:lvl>
+    <w:lvl w:ilvl="6" w:tplc="FFFFFFFF" w:tentative="1">
+      <w:start w:val="1"/>
+      <w:numFmt w:val="decimal"/>
+      <w:lvlText w:val="%7."/>
+      <w:lvlJc w:val="left"/>
+      <w:pPr>
+        <w:ind w:left="5749" w:hanging="360"/>
+      </w:pPr>
+    </w:lvl>
+    <w:lvl w:ilvl="7" w:tplc="FFFFFFFF" w:tentative="1">
+      <w:start w:val="1"/>
+      <w:numFmt w:val="lowerLetter"/>
+      <w:lvlText w:val="%8."/>
+      <w:lvlJc w:val="left"/>
+      <w:pPr>
+        <w:ind w:left="6469" w:hanging="360"/>
+      </w:pPr>
+    </w:lvl>
+    <w:lvl w:ilvl="8" w:tplc="FFFFFFFF" w:tentative="1">
+      <w:start w:val="1"/>
+      <w:numFmt w:val="lowerRoman"/>
+      <w:lvlText w:val="%9."/>
+      <w:lvlJc w:val="right"/>
+      <w:pPr>
+        <w:ind w:left="7189" w:hanging="180"/>
+      </w:pPr>
+    </w:lvl>
+  </w:abstractNum>
+  <w:abstractNum w:abstractNumId="2" w15:restartNumberingAfterBreak="0">
     <w:nsid w:val="2AB5218F"/>
     <w:multiLevelType w:val="hybridMultilevel"/>
     <w:tmpl w:val="53D693D0"/>
@@ -647,7 +971,7 @@
       </w:rPr>
     </w:lvl>
   </w:abstractNum>
-  <w:abstractNum w:abstractNumId="2" w15:restartNumberingAfterBreak="0">
+  <w:abstractNum w:abstractNumId="3" w15:restartNumberingAfterBreak="0">
     <w:nsid w:val="2C34003C"/>
     <w:multiLevelType w:val="hybridMultilevel"/>
     <w:tmpl w:val="4ED6E9AE"/>
@@ -760,10 +1084,10 @@
       </w:rPr>
     </w:lvl>
   </w:abstractNum>
-  <w:abstractNum w:abstractNumId="3" w15:restartNumberingAfterBreak="0">
+  <w:abstractNum w:abstractNumId="4" w15:restartNumberingAfterBreak="0">
     <w:nsid w:val="3D8C5B82"/>
     <w:multiLevelType w:val="hybridMultilevel"/>
-    <w:tmpl w:val="11F41EDE"/>
+    <w:tmpl w:val="3558E60C"/>
     <w:lvl w:ilvl="0" w:tplc="0419000F">
       <w:start w:val="1"/>
       <w:numFmt w:val="decimal"/>
@@ -846,7 +1170,7 @@
       </w:pPr>
     </w:lvl>
   </w:abstractNum>
-  <w:abstractNum w:abstractNumId="4" w15:restartNumberingAfterBreak="0">
+  <w:abstractNum w:abstractNumId="5" w15:restartNumberingAfterBreak="0">
     <w:nsid w:val="51004358"/>
     <w:multiLevelType w:val="hybridMultilevel"/>
     <w:tmpl w:val="97646230"/>
@@ -959,7 +1283,7 @@
       </w:rPr>
     </w:lvl>
   </w:abstractNum>
-  <w:abstractNum w:abstractNumId="5" w15:restartNumberingAfterBreak="0">
+  <w:abstractNum w:abstractNumId="6" w15:restartNumberingAfterBreak="0">
     <w:nsid w:val="579E1BF6"/>
     <w:multiLevelType w:val="hybridMultilevel"/>
     <w:tmpl w:val="B6D69E84"/>
@@ -1072,7 +1396,7 @@
       </w:rPr>
     </w:lvl>
   </w:abstractNum>
-  <w:abstractNum w:abstractNumId="6" w15:restartNumberingAfterBreak="0">
+  <w:abstractNum w:abstractNumId="7" w15:restartNumberingAfterBreak="0">
     <w:nsid w:val="5EEC3CF6"/>
     <w:multiLevelType w:val="hybridMultilevel"/>
     <w:tmpl w:val="CC44D1FA"/>
@@ -1185,7 +1509,7 @@
       </w:rPr>
     </w:lvl>
   </w:abstractNum>
-  <w:abstractNum w:abstractNumId="7" w15:restartNumberingAfterBreak="0">
+  <w:abstractNum w:abstractNumId="8" w15:restartNumberingAfterBreak="0">
     <w:nsid w:val="648A598A"/>
     <w:multiLevelType w:val="hybridMultilevel"/>
     <w:tmpl w:val="1D686304"/>
@@ -1299,28 +1623,31 @@
     </w:lvl>
   </w:abstractNum>
   <w:num w:numId="1" w16cid:durableId="1935942338">
-    <w:abstractNumId w:val="2"/>
+    <w:abstractNumId w:val="3"/>
   </w:num>
   <w:num w:numId="2" w16cid:durableId="1025256045">
-    <w:abstractNumId w:val="4"/>
+    <w:abstractNumId w:val="5"/>
   </w:num>
   <w:num w:numId="3" w16cid:durableId="1069186082">
     <w:abstractNumId w:val="0"/>
   </w:num>
   <w:num w:numId="4" w16cid:durableId="1489056734">
+    <w:abstractNumId w:val="8"/>
+  </w:num>
+  <w:num w:numId="5" w16cid:durableId="406927532">
     <w:abstractNumId w:val="7"/>
   </w:num>
-  <w:num w:numId="5" w16cid:durableId="406927532">
+  <w:num w:numId="6" w16cid:durableId="1083717881">
     <w:abstractNumId w:val="6"/>
   </w:num>
-  <w:num w:numId="6" w16cid:durableId="1083717881">
-    <w:abstractNumId w:val="5"/>
-  </w:num>
   <w:num w:numId="7" w16cid:durableId="2049648139">
-    <w:abstractNumId w:val="1"/>
+    <w:abstractNumId w:val="2"/>
   </w:num>
   <w:num w:numId="8" w16cid:durableId="888226017">
-    <w:abstractNumId w:val="3"/>
+    <w:abstractNumId w:val="4"/>
+  </w:num>
+  <w:num w:numId="9" w16cid:durableId="1920170712">
+    <w:abstractNumId w:val="1"/>
   </w:num>
 </w:numbering>
 </file>
